--- a/words.docx
+++ b/words.docx
@@ -4,10 +4,93 @@
   <w:body>
     <w:p>
       <w:r>
-        <w:t>o</w:t>
+        <w:t>snack bar</w:t>
+      </w:r>
+      <w:r>
+        <w:tab/>
+      </w:r>
+      <w:r>
+        <w:t>[ˈ</w:t>
+      </w:r>
+      <w:proofErr w:type="spellStart"/>
+      <w:r>
+        <w:t>snæk</w:t>
+      </w:r>
+      <w:proofErr w:type="spellEnd"/>
+      <w:r>
+        <w:t xml:space="preserve"> b</w:t>
+      </w:r>
+      <w:r>
+        <w:rPr>
+          <w:rFonts w:hint="eastAsia"/>
+        </w:rPr>
+        <w:t>ɑ</w:t>
+      </w:r>
+      <w:r>
+        <w:t>ːr]</w:t>
+      </w:r>
+      <w:r>
+        <w:tab/>
+      </w:r>
+      <w:r>
+        <w:rPr>
+          <w:rFonts w:hint="eastAsia"/>
+        </w:rPr>
+        <w:t>快餐柜台；快餐部；小吃部；点心铺</w:t>
       </w:r>
       <w:bookmarkStart w:id="0" w:name="_GoBack"/>
       <w:bookmarkEnd w:id="0"/>
+    </w:p>
+    <w:p>
+      <w:r>
+        <w:rPr>
+          <w:rFonts w:hint="eastAsia"/>
+        </w:rPr>
+        <w:t>b</w:t>
+      </w:r>
+      <w:r>
+        <w:t>ackdrop</w:t>
+      </w:r>
+      <w:r>
+        <w:tab/>
+      </w:r>
+      <w:r>
+        <w:t>[ˈ</w:t>
+      </w:r>
+      <w:proofErr w:type="spellStart"/>
+      <w:r>
+        <w:t>bækdr</w:t>
+      </w:r>
+      <w:proofErr w:type="spellEnd"/>
+      <w:r>
+        <w:rPr>
+          <w:rFonts w:hint="eastAsia"/>
+        </w:rPr>
+        <w:t>ɑ</w:t>
+      </w:r>
+      <w:r>
+        <w:t>ːp]</w:t>
+      </w:r>
+      <w:r>
+        <w:tab/>
+      </w:r>
+      <w:r>
+        <w:rPr>
+          <w:rFonts w:hint="eastAsia"/>
+        </w:rPr>
+        <w:t>（舞台的）背景幕布</w:t>
+      </w:r>
+      <w:r>
+        <w:rPr>
+          <w:rFonts w:hint="eastAsia"/>
+        </w:rPr>
+        <w:t>；背景</w:t>
+      </w:r>
+    </w:p>
+    <w:p>
+      <w:r>
+        <w:t>o</w:t>
+      </w:r>
       <w:r>
         <w:t>verbearing</w:t>
       </w:r>
